--- a/example/example_writeup.docx
+++ b/example/example_writeup.docx
@@ -3,8 +3,704 @@
 <w:document xmlns:wpc="http://schemas.microsoft.com/office/word/2010/wordprocessingCanvas" xmlns:mc="http://schemas.openxmlformats.org/markup-compatibility/2006" xmlns:o="urn:schemas-microsoft-com:office:office" xmlns:r="http://schemas.openxmlformats.org/officeDocument/2006/relationships" xmlns:m="http://schemas.openxmlformats.org/officeDocument/2006/math" xmlns:v="urn:schemas-microsoft-com:vml" xmlns:wp14="http://schemas.microsoft.com/office/word/2010/wordprocessingDrawing" xmlns:wp="http://schemas.openxmlformats.org/drawingml/2006/wordprocessingDrawing" xmlns:w10="urn:schemas-microsoft-com:office:word" xmlns:w="http://schemas.openxmlformats.org/wordprocessingml/2006/main" xmlns:w14="http://schemas.microsoft.com/office/word/2010/wordml" xmlns:wpg="http://schemas.microsoft.com/office/word/2010/wordprocessingGroup" xmlns:wpi="http://schemas.microsoft.com/office/word/2010/wordprocessingInk" xmlns:wne="http://schemas.microsoft.com/office/word/2006/wordml" xmlns:wps="http://schemas.microsoft.com/office/word/2010/wordprocessingShape" mc:Ignorable="w14 wp14">
   <w:body>
     <w:p>
+      <w:r>
+        <w:t>Load some data</w:t>
+      </w:r>
+    </w:p>
+    <w:p>
+      <w:pPr>
+        <w:widowControl w:val="0"/>
+        <w:autoSpaceDE w:val="0"/>
+        <w:autoSpaceDN w:val="0"/>
+        <w:adjustRightInd w:val="0"/>
+        <w:spacing w:after="0" w:line="240" w:lineRule="auto"/>
+      </w:pPr>
+      <w:r>
+        <w:fldChar w:fldCharType="begin"/>
+      </w:r>
+      <w:r>
+        <w:instrText xml:space="preserve"> INCLUDETEXT "C:\\Users\\m.callaghan\\Documents\\GitHub\\literate_stata\\example\\ex_1.rtf" \c MSRTF </w:instrText>
+      </w:r>
+      <w:r>
+        <w:fldChar w:fldCharType="separate"/>
+      </w:r>
+      <w:r>
+        <w:rPr>
+          <w:rFonts w:ascii="Courier" w:hAnsi="Courier"/>
+          <w:color w:val="000000"/>
+          <w:sz w:val="16"/>
+          <w:szCs w:val="16"/>
+        </w:rPr>
+        <w:t xml:space="preserve">. </w:t>
+      </w:r>
+      <w:proofErr w:type="gramStart"/>
+      <w:r>
+        <w:rPr>
+          <w:rFonts w:ascii="Courier" w:hAnsi="Courier"/>
+          <w:color w:val="000000"/>
+          <w:sz w:val="16"/>
+          <w:szCs w:val="16"/>
+        </w:rPr>
+        <w:t>di</w:t>
+      </w:r>
+      <w:proofErr w:type="gramEnd"/>
+      <w:r>
+        <w:rPr>
+          <w:rFonts w:ascii="Courier" w:hAnsi="Courier"/>
+          <w:color w:val="000000"/>
+          <w:sz w:val="16"/>
+          <w:szCs w:val="16"/>
+        </w:rPr>
+        <w:t xml:space="preserve"> 5+5</w:t>
+      </w:r>
+      <w:r>
+        <w:rPr>
+          <w:rFonts w:ascii="Courier" w:hAnsi="Courier"/>
+          <w:color w:val="000000"/>
+          <w:sz w:val="16"/>
+          <w:szCs w:val="16"/>
+        </w:rPr>
+        <w:br/>
+        <w:t>10</w:t>
+      </w:r>
+      <w:r>
+        <w:rPr>
+          <w:rFonts w:ascii="Courier" w:hAnsi="Courier"/>
+          <w:color w:val="000000"/>
+          <w:sz w:val="16"/>
+          <w:szCs w:val="16"/>
+        </w:rPr>
+        <w:br/>
+      </w:r>
+      <w:r>
+        <w:rPr>
+          <w:rFonts w:ascii="Courier" w:hAnsi="Courier"/>
+          <w:color w:val="000000"/>
+          <w:sz w:val="16"/>
+          <w:szCs w:val="16"/>
+        </w:rPr>
+        <w:br/>
+        <w:t xml:space="preserve">. </w:t>
+      </w:r>
+      <w:proofErr w:type="spellStart"/>
+      <w:proofErr w:type="gramStart"/>
+      <w:r>
+        <w:rPr>
+          <w:rFonts w:ascii="Courier" w:hAnsi="Courier"/>
+          <w:color w:val="000000"/>
+          <w:sz w:val="16"/>
+          <w:szCs w:val="16"/>
+        </w:rPr>
+        <w:t>sysuse</w:t>
+      </w:r>
+      <w:proofErr w:type="spellEnd"/>
+      <w:proofErr w:type="gramEnd"/>
+      <w:r>
+        <w:rPr>
+          <w:rFonts w:ascii="Courier" w:hAnsi="Courier"/>
+          <w:color w:val="000000"/>
+          <w:sz w:val="16"/>
+          <w:szCs w:val="16"/>
+        </w:rPr>
+        <w:t xml:space="preserve"> auto</w:t>
+      </w:r>
+      <w:r>
+        <w:rPr>
+          <w:rFonts w:ascii="Courier" w:hAnsi="Courier"/>
+          <w:color w:val="000000"/>
+          <w:sz w:val="16"/>
+          <w:szCs w:val="16"/>
+        </w:rPr>
+        <w:br/>
+        <w:t>(1978 Automobile Data)</w:t>
+      </w:r>
+      <w:r>
+        <w:rPr>
+          <w:rFonts w:ascii="Courier" w:hAnsi="Courier"/>
+          <w:color w:val="000000"/>
+          <w:sz w:val="16"/>
+          <w:szCs w:val="16"/>
+        </w:rPr>
+        <w:br/>
+      </w:r>
+      <w:r>
+        <w:rPr>
+          <w:rFonts w:ascii="Courier" w:hAnsi="Courier"/>
+          <w:color w:val="000000"/>
+          <w:sz w:val="16"/>
+          <w:szCs w:val="16"/>
+        </w:rPr>
+        <w:br/>
+        <w:t xml:space="preserve">. </w:t>
+      </w:r>
+      <w:proofErr w:type="gramStart"/>
+      <w:r>
+        <w:rPr>
+          <w:rFonts w:ascii="Courier" w:hAnsi="Courier"/>
+          <w:color w:val="000000"/>
+          <w:sz w:val="16"/>
+          <w:szCs w:val="16"/>
+        </w:rPr>
+        <w:t>sum</w:t>
+      </w:r>
+      <w:proofErr w:type="gramEnd"/>
+      <w:r>
+        <w:rPr>
+          <w:rFonts w:ascii="Courier" w:hAnsi="Courier"/>
+          <w:color w:val="000000"/>
+          <w:sz w:val="16"/>
+          <w:szCs w:val="16"/>
+        </w:rPr>
+        <w:br/>
+      </w:r>
+      <w:r>
+        <w:rPr>
+          <w:rFonts w:ascii="Courier" w:hAnsi="Courier"/>
+          <w:color w:val="000000"/>
+          <w:sz w:val="16"/>
+          <w:szCs w:val="16"/>
+        </w:rPr>
+        <w:br/>
+        <w:t xml:space="preserve">    Variable |        </w:t>
+      </w:r>
+      <w:proofErr w:type="spellStart"/>
+      <w:r>
+        <w:rPr>
+          <w:rFonts w:ascii="Courier" w:hAnsi="Courier"/>
+          <w:color w:val="000000"/>
+          <w:sz w:val="16"/>
+          <w:szCs w:val="16"/>
+        </w:rPr>
+        <w:t>Obs</w:t>
+      </w:r>
+      <w:proofErr w:type="spellEnd"/>
+      <w:r>
+        <w:rPr>
+          <w:rFonts w:ascii="Courier" w:hAnsi="Courier"/>
+          <w:color w:val="000000"/>
+          <w:sz w:val="16"/>
+          <w:szCs w:val="16"/>
+        </w:rPr>
+        <w:t xml:space="preserve">        Mean    Std. Dev.       Min        Max</w:t>
+      </w:r>
+      <w:r>
+        <w:rPr>
+          <w:rFonts w:ascii="Courier" w:hAnsi="Courier"/>
+          <w:color w:val="000000"/>
+          <w:sz w:val="16"/>
+          <w:szCs w:val="16"/>
+        </w:rPr>
+        <w:br/>
+        <w:t>-------------+---------------------------------------------------------</w:t>
+      </w:r>
+      <w:r>
+        <w:rPr>
+          <w:rFonts w:ascii="Courier" w:hAnsi="Courier"/>
+          <w:color w:val="000000"/>
+          <w:sz w:val="16"/>
+          <w:szCs w:val="16"/>
+        </w:rPr>
+        <w:br/>
+        <w:t xml:space="preserve">        make |          0</w:t>
+      </w:r>
+      <w:r>
+        <w:rPr>
+          <w:rFonts w:ascii="Courier" w:hAnsi="Courier"/>
+          <w:color w:val="000000"/>
+          <w:sz w:val="16"/>
+          <w:szCs w:val="16"/>
+        </w:rPr>
+        <w:br/>
+        <w:t xml:space="preserve">       price |         74    6165.257    2949.496       3291      15906</w:t>
+      </w:r>
+      <w:r>
+        <w:rPr>
+          <w:rFonts w:ascii="Courier" w:hAnsi="Courier"/>
+          <w:color w:val="000000"/>
+          <w:sz w:val="16"/>
+          <w:szCs w:val="16"/>
+        </w:rPr>
+        <w:br/>
+        <w:t xml:space="preserve">         mpg |         74     21.2973    5.785503         12         41</w:t>
+      </w:r>
+      <w:r>
+        <w:rPr>
+          <w:rFonts w:ascii="Courier" w:hAnsi="Courier"/>
+          <w:color w:val="000000"/>
+          <w:sz w:val="16"/>
+          <w:szCs w:val="16"/>
+        </w:rPr>
+        <w:br/>
+        <w:t xml:space="preserve">       rep78 |         69    3.405797    .9899323          1          5</w:t>
+      </w:r>
+      <w:r>
+        <w:rPr>
+          <w:rFonts w:ascii="Courier" w:hAnsi="Courier"/>
+          <w:color w:val="000000"/>
+          <w:sz w:val="16"/>
+          <w:szCs w:val="16"/>
+        </w:rPr>
+        <w:br/>
+        <w:t xml:space="preserve">    headroom |         74    2.993243    .8459948        1.5          5</w:t>
+      </w:r>
+      <w:r>
+        <w:rPr>
+          <w:rFonts w:ascii="Courier" w:hAnsi="Courier"/>
+          <w:color w:val="000000"/>
+          <w:sz w:val="16"/>
+          <w:szCs w:val="16"/>
+        </w:rPr>
+        <w:br/>
+        <w:t>-------------+---------------------------------------------------------</w:t>
+      </w:r>
+      <w:r>
+        <w:rPr>
+          <w:rFonts w:ascii="Courier" w:hAnsi="Courier"/>
+          <w:color w:val="000000"/>
+          <w:sz w:val="16"/>
+          <w:szCs w:val="16"/>
+        </w:rPr>
+        <w:br/>
+        <w:t xml:space="preserve">       trunk |         74    13.75676    4.277404          5         23</w:t>
+      </w:r>
+      <w:r>
+        <w:rPr>
+          <w:rFonts w:ascii="Courier" w:hAnsi="Courier"/>
+          <w:color w:val="000000"/>
+          <w:sz w:val="16"/>
+          <w:szCs w:val="16"/>
+        </w:rPr>
+        <w:br/>
+        <w:t xml:space="preserve">      weight |         74    3019.459    777.1936       1760       4840</w:t>
+      </w:r>
+      <w:r>
+        <w:rPr>
+          <w:rFonts w:ascii="Courier" w:hAnsi="Courier"/>
+          <w:color w:val="000000"/>
+          <w:sz w:val="16"/>
+          <w:szCs w:val="16"/>
+        </w:rPr>
+        <w:br/>
+        <w:t xml:space="preserve">      length |         74    187.9324    22.26634        142        233</w:t>
+      </w:r>
+      <w:r>
+        <w:rPr>
+          <w:rFonts w:ascii="Courier" w:hAnsi="Courier"/>
+          <w:color w:val="000000"/>
+          <w:sz w:val="16"/>
+          <w:szCs w:val="16"/>
+        </w:rPr>
+        <w:br/>
+        <w:t xml:space="preserve">        turn |         74    39.64865    4.399354         31         51</w:t>
+      </w:r>
+      <w:r>
+        <w:rPr>
+          <w:rFonts w:ascii="Courier" w:hAnsi="Courier"/>
+          <w:color w:val="000000"/>
+          <w:sz w:val="16"/>
+          <w:szCs w:val="16"/>
+        </w:rPr>
+        <w:br/>
+        <w:t>displacement |         74    197.2973    91.83722         79        425</w:t>
+      </w:r>
+      <w:r>
+        <w:rPr>
+          <w:rFonts w:ascii="Courier" w:hAnsi="Courier"/>
+          <w:color w:val="000000"/>
+          <w:sz w:val="16"/>
+          <w:szCs w:val="16"/>
+        </w:rPr>
+        <w:br/>
+        <w:t>-------------+---------------------------------------------------------</w:t>
+      </w:r>
+      <w:r>
+        <w:rPr>
+          <w:rFonts w:ascii="Courier" w:hAnsi="Courier"/>
+          <w:color w:val="000000"/>
+          <w:sz w:val="16"/>
+          <w:szCs w:val="16"/>
+        </w:rPr>
+        <w:br/>
+        <w:t xml:space="preserve">  </w:t>
+      </w:r>
+      <w:proofErr w:type="spellStart"/>
+      <w:r>
+        <w:rPr>
+          <w:rFonts w:ascii="Courier" w:hAnsi="Courier"/>
+          <w:color w:val="000000"/>
+          <w:sz w:val="16"/>
+          <w:szCs w:val="16"/>
+        </w:rPr>
+        <w:t>gear_ratio</w:t>
+      </w:r>
+      <w:proofErr w:type="spellEnd"/>
+      <w:r>
+        <w:rPr>
+          <w:rFonts w:ascii="Courier" w:hAnsi="Courier"/>
+          <w:color w:val="000000"/>
+          <w:sz w:val="16"/>
+          <w:szCs w:val="16"/>
+        </w:rPr>
+        <w:t xml:space="preserve"> |         74    3.014865    .4562871       2.19       3.89</w:t>
+      </w:r>
+      <w:r>
+        <w:rPr>
+          <w:rFonts w:ascii="Courier" w:hAnsi="Courier"/>
+          <w:color w:val="000000"/>
+          <w:sz w:val="16"/>
+          <w:szCs w:val="16"/>
+        </w:rPr>
+        <w:br/>
+        <w:t xml:space="preserve">     foreign |         74    .2972973    .4601885          0          1</w:t>
+      </w:r>
+      <w:r>
+        <w:rPr>
+          <w:rFonts w:ascii="Courier" w:hAnsi="Courier"/>
+          <w:color w:val="000000"/>
+          <w:sz w:val="16"/>
+          <w:szCs w:val="16"/>
+        </w:rPr>
+        <w:br/>
+      </w:r>
+      <w:r>
+        <w:rPr>
+          <w:rFonts w:ascii="Courier" w:hAnsi="Courier"/>
+          <w:color w:val="000000"/>
+          <w:sz w:val="16"/>
+          <w:szCs w:val="16"/>
+        </w:rPr>
+        <w:br/>
+      </w:r>
+    </w:p>
+    <w:p>
+      <w:r>
+        <w:fldChar w:fldCharType="end"/>
+      </w:r>
+    </w:p>
+    <w:p>
+      <w:r>
+        <w:t>Run a regression</w:t>
+      </w:r>
+    </w:p>
+    <w:p>
+      <w:pPr>
+        <w:widowControl w:val="0"/>
+        <w:autoSpaceDE w:val="0"/>
+        <w:autoSpaceDN w:val="0"/>
+        <w:adjustRightInd w:val="0"/>
+        <w:spacing w:after="0" w:line="240" w:lineRule="auto"/>
+      </w:pPr>
+      <w:r>
+        <w:fldChar w:fldCharType="begin"/>
+      </w:r>
+      <w:r>
+        <w:instrText xml:space="preserve"> INCLUDETEXT "C:\\Users\\m.callaghan\\Documents\\GitHub\\literate_stata\\example\\ex_2.rtf" \c MSRTF </w:instrText>
+      </w:r>
+      <w:r>
+        <w:fldChar w:fldCharType="separate"/>
+      </w:r>
+      <w:r>
+        <w:rPr>
+          <w:rFonts w:ascii="Courier" w:hAnsi="Courier"/>
+          <w:color w:val="000000"/>
+          <w:sz w:val="16"/>
+          <w:szCs w:val="16"/>
+        </w:rPr>
+        <w:t xml:space="preserve">. </w:t>
+      </w:r>
+      <w:proofErr w:type="spellStart"/>
+      <w:r>
+        <w:rPr>
+          <w:rFonts w:ascii="Courier" w:hAnsi="Courier"/>
+          <w:color w:val="000000"/>
+          <w:sz w:val="16"/>
+          <w:szCs w:val="16"/>
+        </w:rPr>
+        <w:t>reg</w:t>
+      </w:r>
+      <w:proofErr w:type="spellEnd"/>
+      <w:r>
+        <w:rPr>
+          <w:rFonts w:ascii="Courier" w:hAnsi="Courier"/>
+          <w:color w:val="000000"/>
+          <w:sz w:val="16"/>
+          <w:szCs w:val="16"/>
+        </w:rPr>
+        <w:t xml:space="preserve"> price weight rep78</w:t>
+      </w:r>
+      <w:r>
+        <w:rPr>
+          <w:rFonts w:ascii="Courier" w:hAnsi="Courier"/>
+          <w:color w:val="000000"/>
+          <w:sz w:val="16"/>
+          <w:szCs w:val="16"/>
+        </w:rPr>
+        <w:br/>
+      </w:r>
+      <w:r>
+        <w:rPr>
+          <w:rFonts w:ascii="Courier" w:hAnsi="Courier"/>
+          <w:color w:val="000000"/>
+          <w:sz w:val="16"/>
+          <w:szCs w:val="16"/>
+        </w:rPr>
+        <w:br/>
+        <w:t xml:space="preserve">      Source |       SS           </w:t>
+      </w:r>
+      <w:proofErr w:type="spellStart"/>
+      <w:r>
+        <w:rPr>
+          <w:rFonts w:ascii="Courier" w:hAnsi="Courier"/>
+          <w:color w:val="000000"/>
+          <w:sz w:val="16"/>
+          <w:szCs w:val="16"/>
+        </w:rPr>
+        <w:t>df</w:t>
+      </w:r>
+      <w:proofErr w:type="spellEnd"/>
+      <w:r>
+        <w:rPr>
+          <w:rFonts w:ascii="Courier" w:hAnsi="Courier"/>
+          <w:color w:val="000000"/>
+          <w:sz w:val="16"/>
+          <w:szCs w:val="16"/>
+        </w:rPr>
+        <w:t xml:space="preserve">       MS      Number of </w:t>
+      </w:r>
+      <w:proofErr w:type="spellStart"/>
+      <w:r>
+        <w:rPr>
+          <w:rFonts w:ascii="Courier" w:hAnsi="Courier"/>
+          <w:color w:val="000000"/>
+          <w:sz w:val="16"/>
+          <w:szCs w:val="16"/>
+        </w:rPr>
+        <w:t>obs</w:t>
+      </w:r>
+      <w:proofErr w:type="spellEnd"/>
+      <w:r>
+        <w:rPr>
+          <w:rFonts w:ascii="Courier" w:hAnsi="Courier"/>
+          <w:color w:val="000000"/>
+          <w:sz w:val="16"/>
+          <w:szCs w:val="16"/>
+        </w:rPr>
+        <w:t xml:space="preserve">   =        69</w:t>
+      </w:r>
+      <w:r>
+        <w:rPr>
+          <w:rFonts w:ascii="Courier" w:hAnsi="Courier"/>
+          <w:color w:val="000000"/>
+          <w:sz w:val="16"/>
+          <w:szCs w:val="16"/>
+        </w:rPr>
+        <w:br/>
+        <w:t>-------------+----------------------------------   F(2, 66)        =     18.63</w:t>
+      </w:r>
       <w:bookmarkStart w:id="0" w:name="_GoBack"/>
       <w:bookmarkEnd w:id="0"/>
+      <w:r>
+        <w:rPr>
+          <w:rFonts w:ascii="Courier" w:hAnsi="Courier"/>
+          <w:color w:val="000000"/>
+          <w:sz w:val="16"/>
+          <w:szCs w:val="16"/>
+        </w:rPr>
+        <w:br/>
+        <w:t xml:space="preserve">       Model |   208158551         2   104079275   </w:t>
+      </w:r>
+      <w:proofErr w:type="spellStart"/>
+      <w:r>
+        <w:rPr>
+          <w:rFonts w:ascii="Courier" w:hAnsi="Courier"/>
+          <w:color w:val="000000"/>
+          <w:sz w:val="16"/>
+          <w:szCs w:val="16"/>
+        </w:rPr>
+        <w:t>Prob</w:t>
+      </w:r>
+      <w:proofErr w:type="spellEnd"/>
+      <w:r>
+        <w:rPr>
+          <w:rFonts w:ascii="Courier" w:hAnsi="Courier"/>
+          <w:color w:val="000000"/>
+          <w:sz w:val="16"/>
+          <w:szCs w:val="16"/>
+        </w:rPr>
+        <w:t xml:space="preserve"> &gt; F        =    0.0000</w:t>
+      </w:r>
+      <w:r>
+        <w:rPr>
+          <w:rFonts w:ascii="Courier" w:hAnsi="Courier"/>
+          <w:color w:val="000000"/>
+          <w:sz w:val="16"/>
+          <w:szCs w:val="16"/>
+        </w:rPr>
+        <w:br/>
+        <w:t xml:space="preserve">    Residual |   368638408        66  5585430.43   R-squared       =    0.3609</w:t>
+      </w:r>
+      <w:r>
+        <w:rPr>
+          <w:rFonts w:ascii="Courier" w:hAnsi="Courier"/>
+          <w:color w:val="000000"/>
+          <w:sz w:val="16"/>
+          <w:szCs w:val="16"/>
+        </w:rPr>
+        <w:br/>
+        <w:t xml:space="preserve">-------------+----------------------------------   </w:t>
+      </w:r>
+      <w:proofErr w:type="spellStart"/>
+      <w:r>
+        <w:rPr>
+          <w:rFonts w:ascii="Courier" w:hAnsi="Courier"/>
+          <w:color w:val="000000"/>
+          <w:sz w:val="16"/>
+          <w:szCs w:val="16"/>
+        </w:rPr>
+        <w:t>Adj</w:t>
+      </w:r>
+      <w:proofErr w:type="spellEnd"/>
+      <w:r>
+        <w:rPr>
+          <w:rFonts w:ascii="Courier" w:hAnsi="Courier"/>
+          <w:color w:val="000000"/>
+          <w:sz w:val="16"/>
+          <w:szCs w:val="16"/>
+        </w:rPr>
+        <w:t xml:space="preserve"> R-squared   =    0.3415</w:t>
+      </w:r>
+      <w:r>
+        <w:rPr>
+          <w:rFonts w:ascii="Courier" w:hAnsi="Courier"/>
+          <w:color w:val="000000"/>
+          <w:sz w:val="16"/>
+          <w:szCs w:val="16"/>
+        </w:rPr>
+        <w:br/>
+        <w:t xml:space="preserve">       Total |   576796959        68  8482308.22   Root MSE        =    2363.4</w:t>
+      </w:r>
+      <w:r>
+        <w:rPr>
+          <w:rFonts w:ascii="Courier" w:hAnsi="Courier"/>
+          <w:color w:val="000000"/>
+          <w:sz w:val="16"/>
+          <w:szCs w:val="16"/>
+        </w:rPr>
+        <w:br/>
+      </w:r>
+      <w:r>
+        <w:rPr>
+          <w:rFonts w:ascii="Courier" w:hAnsi="Courier"/>
+          <w:color w:val="000000"/>
+          <w:sz w:val="16"/>
+          <w:szCs w:val="16"/>
+        </w:rPr>
+        <w:br/>
+        <w:t>------------------------------------------------------------------------------</w:t>
+      </w:r>
+      <w:r>
+        <w:rPr>
+          <w:rFonts w:ascii="Courier" w:hAnsi="Courier"/>
+          <w:color w:val="000000"/>
+          <w:sz w:val="16"/>
+          <w:szCs w:val="16"/>
+        </w:rPr>
+        <w:br/>
+        <w:t xml:space="preserve">       price |      </w:t>
+      </w:r>
+      <w:proofErr w:type="spellStart"/>
+      <w:r>
+        <w:rPr>
+          <w:rFonts w:ascii="Courier" w:hAnsi="Courier"/>
+          <w:color w:val="000000"/>
+          <w:sz w:val="16"/>
+          <w:szCs w:val="16"/>
+        </w:rPr>
+        <w:t>Coef</w:t>
+      </w:r>
+      <w:proofErr w:type="spellEnd"/>
+      <w:r>
+        <w:rPr>
+          <w:rFonts w:ascii="Courier" w:hAnsi="Courier"/>
+          <w:color w:val="000000"/>
+          <w:sz w:val="16"/>
+          <w:szCs w:val="16"/>
+        </w:rPr>
+        <w:t>.   Std. Err.      t    P&gt;|t|     [95% Conf. Interval]</w:t>
+      </w:r>
+      <w:r>
+        <w:rPr>
+          <w:rFonts w:ascii="Courier" w:hAnsi="Courier"/>
+          <w:color w:val="000000"/>
+          <w:sz w:val="16"/>
+          <w:szCs w:val="16"/>
+        </w:rPr>
+        <w:br/>
+        <w:t>-------------+----------------------------------------------------------------</w:t>
+      </w:r>
+      <w:r>
+        <w:rPr>
+          <w:rFonts w:ascii="Courier" w:hAnsi="Courier"/>
+          <w:color w:val="000000"/>
+          <w:sz w:val="16"/>
+          <w:szCs w:val="16"/>
+        </w:rPr>
+        <w:br/>
+        <w:t xml:space="preserve">      weight |      2.408   .3944697     6.10   0.000     1.620416    3.195584</w:t>
+      </w:r>
+      <w:r>
+        <w:rPr>
+          <w:rFonts w:ascii="Courier" w:hAnsi="Courier"/>
+          <w:color w:val="000000"/>
+          <w:sz w:val="16"/>
+          <w:szCs w:val="16"/>
+        </w:rPr>
+        <w:br/>
+        <w:t xml:space="preserve">       rep78 |   791.3852   315.9366     2.50   0.015     160.5974    1422.173</w:t>
+      </w:r>
+      <w:r>
+        <w:rPr>
+          <w:rFonts w:ascii="Courier" w:hAnsi="Courier"/>
+          <w:color w:val="000000"/>
+          <w:sz w:val="16"/>
+          <w:szCs w:val="16"/>
+        </w:rPr>
+        <w:br/>
+        <w:t xml:space="preserve">       _cons |  -3850.381   1923.469    -2.00   0.049    -7690.711   -10.05079</w:t>
+      </w:r>
+      <w:r>
+        <w:rPr>
+          <w:rFonts w:ascii="Courier" w:hAnsi="Courier"/>
+          <w:color w:val="000000"/>
+          <w:sz w:val="16"/>
+          <w:szCs w:val="16"/>
+        </w:rPr>
+        <w:br/>
+        <w:t>------------------------------------------------------------------------------</w:t>
+      </w:r>
+      <w:r>
+        <w:rPr>
+          <w:rFonts w:ascii="Courier" w:hAnsi="Courier"/>
+          <w:color w:val="000000"/>
+          <w:sz w:val="16"/>
+          <w:szCs w:val="16"/>
+        </w:rPr>
+        <w:br/>
+      </w:r>
+      <w:r>
+        <w:rPr>
+          <w:rFonts w:ascii="Courier" w:hAnsi="Courier"/>
+          <w:color w:val="000000"/>
+          <w:sz w:val="16"/>
+          <w:szCs w:val="16"/>
+        </w:rPr>
+        <w:br/>
+      </w:r>
+    </w:p>
+    <w:p>
+      <w:r>
+        <w:fldChar w:fldCharType="end"/>
+      </w:r>
     </w:p>
     <w:sectPr>
       <w:pgSz w:w="12240" w:h="15840"/>
